--- a/Document/16_01/Note Slide.docx
+++ b/Document/16_01/Note Slide.docx
@@ -7,16 +7,16 @@
         <w:rPr>
           <w:rFonts w:ascii="Times New Roman" w:hAnsi="Times New Roman" w:cs="Times New Roman"/>
           <w:b/>
-          <w:sz w:val="28"/>
-          <w:szCs w:val="28"/>
+          <w:sz w:val="26"/>
+          <w:szCs w:val="26"/>
         </w:rPr>
       </w:pPr>
       <w:r>
         <w:rPr>
           <w:rFonts w:ascii="Times New Roman" w:hAnsi="Times New Roman" w:cs="Times New Roman"/>
           <w:b/>
-          <w:sz w:val="28"/>
-          <w:szCs w:val="28"/>
+          <w:sz w:val="26"/>
+          <w:szCs w:val="26"/>
         </w:rPr>
         <w:t>Slide 9</w:t>
       </w:r>
@@ -29,15 +29,15 @@
         </w:numPr>
         <w:rPr>
           <w:rFonts w:ascii="Times New Roman" w:hAnsi="Times New Roman" w:cs="Times New Roman"/>
-          <w:sz w:val="24"/>
-          <w:szCs w:val="24"/>
-        </w:rPr>
-      </w:pPr>
-      <w:r>
-        <w:rPr>
-          <w:rFonts w:ascii="Times New Roman" w:hAnsi="Times New Roman" w:cs="Times New Roman"/>
-          <w:sz w:val="24"/>
-          <w:szCs w:val="24"/>
+          <w:sz w:val="26"/>
+          <w:szCs w:val="26"/>
+        </w:rPr>
+      </w:pPr>
+      <w:r>
+        <w:rPr>
+          <w:rFonts w:ascii="Times New Roman" w:hAnsi="Times New Roman" w:cs="Times New Roman"/>
+          <w:sz w:val="26"/>
+          <w:szCs w:val="26"/>
           <w:lang w:val="vi-VN"/>
         </w:rPr>
         <w:t>Phân lớp chủ quan: xác định ý kiến là chủ quan hay khách quan.</w:t>
@@ -51,16 +51,16 @@
         </w:numPr>
         <w:rPr>
           <w:rFonts w:ascii="Times New Roman" w:hAnsi="Times New Roman" w:cs="Times New Roman"/>
-          <w:sz w:val="24"/>
-          <w:szCs w:val="24"/>
-        </w:rPr>
-      </w:pPr>
-      <w:r>
-        <w:rPr>
-          <w:rFonts w:ascii="Times New Roman" w:hAnsi="Times New Roman" w:cs="Times New Roman"/>
-          <w:bCs/>
-          <w:sz w:val="24"/>
-          <w:szCs w:val="24"/>
+          <w:sz w:val="26"/>
+          <w:szCs w:val="26"/>
+        </w:rPr>
+      </w:pPr>
+      <w:r>
+        <w:rPr>
+          <w:rFonts w:ascii="Times New Roman" w:hAnsi="Times New Roman" w:cs="Times New Roman"/>
+          <w:bCs/>
+          <w:sz w:val="26"/>
+          <w:szCs w:val="26"/>
           <w:lang w:val="vi-VN"/>
         </w:rPr>
         <w:t>Phân lớp cảm xúc: xác định ý kiến là tích cực hay tiêu cực.</w:t>
@@ -74,15 +74,15 @@
         </w:numPr>
         <w:rPr>
           <w:rFonts w:ascii="Times New Roman" w:hAnsi="Times New Roman" w:cs="Times New Roman"/>
-          <w:sz w:val="24"/>
-          <w:szCs w:val="24"/>
-        </w:rPr>
-      </w:pPr>
-      <w:r>
-        <w:rPr>
-          <w:rFonts w:ascii="Times New Roman" w:hAnsi="Times New Roman" w:cs="Times New Roman"/>
-          <w:sz w:val="24"/>
-          <w:szCs w:val="24"/>
+          <w:sz w:val="26"/>
+          <w:szCs w:val="26"/>
+        </w:rPr>
+      </w:pPr>
+      <w:r>
+        <w:rPr>
+          <w:rFonts w:ascii="Times New Roman" w:hAnsi="Times New Roman" w:cs="Times New Roman"/>
+          <w:sz w:val="26"/>
+          <w:szCs w:val="26"/>
           <w:lang w:val="vi-VN"/>
         </w:rPr>
         <w:t>Tóm tắt ý kiến: rút gọn nội dung ý kiến.</w:t>
@@ -96,15 +96,15 @@
         </w:numPr>
         <w:rPr>
           <w:rFonts w:ascii="Times New Roman" w:hAnsi="Times New Roman" w:cs="Times New Roman"/>
-          <w:sz w:val="24"/>
-          <w:szCs w:val="24"/>
-        </w:rPr>
-      </w:pPr>
-      <w:r>
-        <w:rPr>
-          <w:rFonts w:ascii="Times New Roman" w:hAnsi="Times New Roman" w:cs="Times New Roman"/>
-          <w:sz w:val="24"/>
-          <w:szCs w:val="24"/>
+          <w:sz w:val="26"/>
+          <w:szCs w:val="26"/>
+        </w:rPr>
+      </w:pPr>
+      <w:r>
+        <w:rPr>
+          <w:rFonts w:ascii="Times New Roman" w:hAnsi="Times New Roman" w:cs="Times New Roman"/>
+          <w:sz w:val="26"/>
+          <w:szCs w:val="26"/>
           <w:lang w:val="vi-VN"/>
         </w:rPr>
         <w:t>Khai thác ý kiến trên đặc trưng: tương tự phân lớp cảm xúc nhưng chi tiết</w:t>
@@ -112,16 +112,16 @@
       <w:r>
         <w:rPr>
           <w:rFonts w:ascii="Times New Roman" w:hAnsi="Times New Roman" w:cs="Times New Roman"/>
-          <w:sz w:val="24"/>
-          <w:szCs w:val="24"/>
+          <w:sz w:val="26"/>
+          <w:szCs w:val="26"/>
         </w:rPr>
         <w:t xml:space="preserve"> </w:t>
       </w:r>
       <w:r>
         <w:rPr>
           <w:rFonts w:ascii="Times New Roman" w:hAnsi="Times New Roman" w:cs="Times New Roman"/>
-          <w:sz w:val="24"/>
-          <w:szCs w:val="24"/>
+          <w:sz w:val="26"/>
+          <w:szCs w:val="26"/>
           <w:lang w:val="vi-VN"/>
         </w:rPr>
         <w:t>hơn là xác định ý kiến tích cực hay tiêu cực trên đặc trưng nào.</w:t>
@@ -132,16 +132,16 @@
         <w:rPr>
           <w:rFonts w:ascii="Times New Roman" w:hAnsi="Times New Roman" w:cs="Times New Roman"/>
           <w:b/>
-          <w:sz w:val="28"/>
-          <w:szCs w:val="28"/>
+          <w:sz w:val="26"/>
+          <w:szCs w:val="26"/>
         </w:rPr>
       </w:pPr>
       <w:r>
         <w:rPr>
           <w:rFonts w:ascii="Times New Roman" w:hAnsi="Times New Roman" w:cs="Times New Roman"/>
           <w:b/>
-          <w:sz w:val="28"/>
-          <w:szCs w:val="28"/>
+          <w:sz w:val="26"/>
+          <w:szCs w:val="26"/>
         </w:rPr>
         <w:t>Slide 13</w:t>
       </w:r>
@@ -152,15 +152,15 @@
           <w:rFonts w:ascii="Times New Roman" w:hAnsi="Times New Roman" w:cs="Times New Roman"/>
           <w:b/>
           <w:bCs/>
-          <w:sz w:val="24"/>
-          <w:szCs w:val="24"/>
-        </w:rPr>
-      </w:pPr>
-      <w:r>
-        <w:rPr>
-          <w:rFonts w:ascii="Times New Roman" w:hAnsi="Times New Roman" w:cs="Times New Roman"/>
-          <w:sz w:val="24"/>
-          <w:szCs w:val="24"/>
+          <w:sz w:val="26"/>
+          <w:szCs w:val="26"/>
+        </w:rPr>
+      </w:pPr>
+      <w:r>
+        <w:rPr>
+          <w:rFonts w:ascii="Times New Roman" w:hAnsi="Times New Roman" w:cs="Times New Roman"/>
+          <w:sz w:val="26"/>
+          <w:szCs w:val="26"/>
           <w:lang w:val="vi-VN"/>
         </w:rPr>
         <w:t xml:space="preserve">Đa số cách tiếp cận giải quyết bài toán phân lớp câu chủ quan là </w:t>
@@ -170,8 +170,8 @@
           <w:rFonts w:ascii="Times New Roman" w:hAnsi="Times New Roman" w:cs="Times New Roman"/>
           <w:b/>
           <w:bCs/>
-          <w:sz w:val="24"/>
-          <w:szCs w:val="24"/>
+          <w:sz w:val="26"/>
+          <w:szCs w:val="26"/>
           <w:lang w:val="vi-VN"/>
         </w:rPr>
         <w:t xml:space="preserve">phân loại dựa trên học có giám sát </w:t>
@@ -179,8 +179,8 @@
       <w:r>
         <w:rPr>
           <w:rFonts w:ascii="Times New Roman" w:hAnsi="Times New Roman" w:cs="Times New Roman"/>
-          <w:sz w:val="24"/>
-          <w:szCs w:val="24"/>
+          <w:sz w:val="26"/>
+          <w:szCs w:val="26"/>
           <w:lang w:val="vi-VN"/>
         </w:rPr>
         <w:t xml:space="preserve">đòi hỏi </w:t>
@@ -190,8 +190,8 @@
           <w:rFonts w:ascii="Times New Roman" w:hAnsi="Times New Roman" w:cs="Times New Roman"/>
           <w:b/>
           <w:bCs/>
-          <w:sz w:val="24"/>
-          <w:szCs w:val="24"/>
+          <w:sz w:val="26"/>
+          <w:szCs w:val="26"/>
           <w:lang w:val="vi-VN"/>
         </w:rPr>
         <w:t>dữ liệu huấn luyện phải được gán nhãn</w:t>
@@ -201,8 +201,8 @@
           <w:rFonts w:ascii="Times New Roman" w:hAnsi="Times New Roman" w:cs="Times New Roman"/>
           <w:b/>
           <w:bCs/>
-          <w:sz w:val="24"/>
-          <w:szCs w:val="24"/>
+          <w:sz w:val="26"/>
+          <w:szCs w:val="26"/>
         </w:rPr>
         <w:t>.</w:t>
       </w:r>
@@ -212,35 +212,26 @@
         <w:rPr>
           <w:rFonts w:ascii="Times New Roman" w:hAnsi="Times New Roman" w:cs="Times New Roman"/>
           <w:bCs/>
-          <w:sz w:val="24"/>
-          <w:szCs w:val="24"/>
-        </w:rPr>
-      </w:pPr>
-      <w:r>
-        <w:rPr>
-          <w:rFonts w:ascii="Times New Roman" w:hAnsi="Times New Roman" w:cs="Times New Roman"/>
-          <w:bCs/>
-          <w:sz w:val="24"/>
-          <w:szCs w:val="24"/>
-        </w:rPr>
-        <w:t>Phân lớp không giám sát:</w:t>
-      </w:r>
-      <w:r>
-        <w:rPr>
-          <w:rFonts w:ascii="Times New Roman" w:hAnsi="Times New Roman" w:cs="Times New Roman"/>
-          <w:bCs/>
-          <w:sz w:val="24"/>
-          <w:szCs w:val="24"/>
-        </w:rPr>
-        <w:t xml:space="preserve"> không xác định </w:t>
+          <w:sz w:val="26"/>
+          <w:szCs w:val="26"/>
+        </w:rPr>
+      </w:pPr>
+      <w:r>
+        <w:rPr>
+          <w:rFonts w:ascii="Times New Roman" w:hAnsi="Times New Roman" w:cs="Times New Roman"/>
+          <w:bCs/>
+          <w:sz w:val="26"/>
+          <w:szCs w:val="26"/>
+        </w:rPr>
+        <w:t xml:space="preserve">Phân lớp không giám sát: không xác định </w:t>
       </w:r>
       <w:proofErr w:type="gramStart"/>
       <w:r>
         <w:rPr>
           <w:rFonts w:ascii="Times New Roman" w:hAnsi="Times New Roman" w:cs="Times New Roman"/>
           <w:bCs/>
-          <w:sz w:val="24"/>
-          <w:szCs w:val="24"/>
+          <w:sz w:val="26"/>
+          <w:szCs w:val="26"/>
         </w:rPr>
         <w:t>được  lớp</w:t>
       </w:r>
@@ -249,8 +240,8 @@
         <w:rPr>
           <w:rFonts w:ascii="Times New Roman" w:hAnsi="Times New Roman" w:cs="Times New Roman"/>
           <w:bCs/>
-          <w:sz w:val="24"/>
-          <w:szCs w:val="24"/>
+          <w:sz w:val="26"/>
+          <w:szCs w:val="26"/>
         </w:rPr>
         <w:t xml:space="preserve"> của dữ liệu mà chỉ có thể gom nhóm.</w:t>
       </w:r>
@@ -260,26 +251,37 @@
         <w:rPr>
           <w:rFonts w:ascii="Times New Roman" w:hAnsi="Times New Roman" w:cs="Times New Roman"/>
           <w:bCs/>
-          <w:sz w:val="24"/>
-          <w:szCs w:val="24"/>
-        </w:rPr>
-      </w:pPr>
-      <w:r>
-        <w:rPr>
-          <w:rFonts w:ascii="Times New Roman" w:hAnsi="Times New Roman" w:cs="Times New Roman"/>
-          <w:bCs/>
-          <w:sz w:val="24"/>
-          <w:szCs w:val="24"/>
-        </w:rPr>
-        <w:t xml:space="preserve">Phân </w:t>
-      </w:r>
+          <w:sz w:val="26"/>
+          <w:szCs w:val="26"/>
+        </w:rPr>
+      </w:pPr>
       <w:proofErr w:type="spellStart"/>
       <w:r>
         <w:rPr>
           <w:rFonts w:ascii="Times New Roman" w:hAnsi="Times New Roman" w:cs="Times New Roman"/>
           <w:bCs/>
-          <w:sz w:val="24"/>
-          <w:szCs w:val="24"/>
+          <w:sz w:val="26"/>
+          <w:szCs w:val="26"/>
+        </w:rPr>
+        <w:t>Phân</w:t>
+      </w:r>
+      <w:proofErr w:type="spellEnd"/>
+      <w:r>
+        <w:rPr>
+          <w:rFonts w:ascii="Times New Roman" w:hAnsi="Times New Roman" w:cs="Times New Roman"/>
+          <w:bCs/>
+          <w:sz w:val="26"/>
+          <w:szCs w:val="26"/>
+        </w:rPr>
+        <w:t xml:space="preserve"> </w:t>
+      </w:r>
+      <w:proofErr w:type="spellStart"/>
+      <w:r>
+        <w:rPr>
+          <w:rFonts w:ascii="Times New Roman" w:hAnsi="Times New Roman" w:cs="Times New Roman"/>
+          <w:bCs/>
+          <w:sz w:val="26"/>
+          <w:szCs w:val="26"/>
         </w:rPr>
         <w:t>lơp</w:t>
       </w:r>
@@ -288,19 +290,70 @@
         <w:rPr>
           <w:rFonts w:ascii="Times New Roman" w:hAnsi="Times New Roman" w:cs="Times New Roman"/>
           <w:bCs/>
-          <w:sz w:val="24"/>
-          <w:szCs w:val="24"/>
-        </w:rPr>
-        <w:t xml:space="preserve"> có giám sát:</w:t>
-      </w:r>
-      <w:r>
-        <w:rPr>
-          <w:rFonts w:ascii="Times New Roman" w:hAnsi="Times New Roman" w:cs="Times New Roman"/>
-          <w:bCs/>
-          <w:sz w:val="24"/>
-          <w:szCs w:val="24"/>
-        </w:rPr>
-        <w:t xml:space="preserve"> là dự đoán lớp của dữ liệu mới từ tập dữ liệu huấn luyện</w:t>
+          <w:sz w:val="26"/>
+          <w:szCs w:val="26"/>
+        </w:rPr>
+        <w:t xml:space="preserve"> </w:t>
+      </w:r>
+      <w:proofErr w:type="spellStart"/>
+      <w:r>
+        <w:rPr>
+          <w:rFonts w:ascii="Times New Roman" w:hAnsi="Times New Roman" w:cs="Times New Roman"/>
+          <w:bCs/>
+          <w:sz w:val="26"/>
+          <w:szCs w:val="26"/>
+        </w:rPr>
+        <w:t>có</w:t>
+      </w:r>
+      <w:proofErr w:type="spellEnd"/>
+      <w:r>
+        <w:rPr>
+          <w:rFonts w:ascii="Times New Roman" w:hAnsi="Times New Roman" w:cs="Times New Roman"/>
+          <w:bCs/>
+          <w:sz w:val="26"/>
+          <w:szCs w:val="26"/>
+        </w:rPr>
+        <w:t xml:space="preserve"> </w:t>
+      </w:r>
+      <w:proofErr w:type="spellStart"/>
+      <w:r>
+        <w:rPr>
+          <w:rFonts w:ascii="Times New Roman" w:hAnsi="Times New Roman" w:cs="Times New Roman"/>
+          <w:bCs/>
+          <w:sz w:val="26"/>
+          <w:szCs w:val="26"/>
+        </w:rPr>
+        <w:t>giám</w:t>
+      </w:r>
+      <w:proofErr w:type="spellEnd"/>
+      <w:r>
+        <w:rPr>
+          <w:rFonts w:ascii="Times New Roman" w:hAnsi="Times New Roman" w:cs="Times New Roman"/>
+          <w:bCs/>
+          <w:sz w:val="26"/>
+          <w:szCs w:val="26"/>
+        </w:rPr>
+        <w:t xml:space="preserve"> </w:t>
+      </w:r>
+      <w:proofErr w:type="spellStart"/>
+      <w:r>
+        <w:rPr>
+          <w:rFonts w:ascii="Times New Roman" w:hAnsi="Times New Roman" w:cs="Times New Roman"/>
+          <w:bCs/>
+          <w:sz w:val="26"/>
+          <w:szCs w:val="26"/>
+        </w:rPr>
+        <w:t>sát</w:t>
+      </w:r>
+      <w:proofErr w:type="spellEnd"/>
+      <w:r>
+        <w:rPr>
+          <w:rFonts w:ascii="Times New Roman" w:hAnsi="Times New Roman" w:cs="Times New Roman"/>
+          <w:bCs/>
+          <w:sz w:val="26"/>
+          <w:szCs w:val="26"/>
+        </w:rPr>
+        <w:t>: là dự đoán lớp của dữ liệu mới từ tập dữ liệu huấn luyện</w:t>
       </w:r>
     </w:p>
     <w:p>
@@ -309,8 +362,8 @@
           <w:rFonts w:ascii="Times New Roman" w:hAnsi="Times New Roman" w:cs="Times New Roman"/>
           <w:b/>
           <w:bCs/>
-          <w:sz w:val="24"/>
-          <w:szCs w:val="24"/>
+          <w:sz w:val="26"/>
+          <w:szCs w:val="26"/>
         </w:rPr>
       </w:pPr>
     </w:p>
@@ -319,16 +372,16 @@
         <w:rPr>
           <w:rFonts w:ascii="Times New Roman" w:hAnsi="Times New Roman" w:cs="Times New Roman"/>
           <w:b/>
-          <w:sz w:val="28"/>
-          <w:szCs w:val="28"/>
+          <w:sz w:val="26"/>
+          <w:szCs w:val="26"/>
         </w:rPr>
       </w:pPr>
       <w:r>
         <w:rPr>
           <w:rFonts w:ascii="Times New Roman" w:hAnsi="Times New Roman" w:cs="Times New Roman"/>
           <w:b/>
-          <w:sz w:val="28"/>
-          <w:szCs w:val="28"/>
+          <w:sz w:val="26"/>
+          <w:szCs w:val="26"/>
         </w:rPr>
         <w:t>Slide 18</w:t>
       </w:r>
@@ -338,8 +391,8 @@
         <w:ind w:firstLine="360"/>
         <w:rPr>
           <w:rFonts w:ascii="Times New Roman" w:hAnsi="Times New Roman" w:cs="Times New Roman"/>
-          <w:sz w:val="28"/>
-          <w:szCs w:val="28"/>
+          <w:sz w:val="26"/>
+          <w:szCs w:val="26"/>
         </w:rPr>
       </w:pPr>
       <w:r>
@@ -347,8 +400,8 @@
           <w:rFonts w:ascii="Times New Roman" w:hAnsi="Times New Roman" w:cs="Times New Roman"/>
           <w:i/>
           <w:iCs/>
-          <w:sz w:val="28"/>
-          <w:szCs w:val="28"/>
+          <w:sz w:val="26"/>
+          <w:szCs w:val="26"/>
           <w:lang w:val="vi-VN"/>
         </w:rPr>
         <w:t>Độ tương đồng Cosine</w:t>
@@ -362,15 +415,15 @@
         </w:numPr>
         <w:rPr>
           <w:rFonts w:ascii="Times New Roman" w:hAnsi="Times New Roman" w:cs="Times New Roman"/>
-          <w:sz w:val="28"/>
-          <w:szCs w:val="28"/>
-        </w:rPr>
-      </w:pPr>
-      <w:r>
-        <w:rPr>
-          <w:rFonts w:ascii="Times New Roman" w:hAnsi="Times New Roman" w:cs="Times New Roman"/>
-          <w:sz w:val="28"/>
-          <w:szCs w:val="28"/>
+          <w:sz w:val="26"/>
+          <w:szCs w:val="26"/>
+        </w:rPr>
+      </w:pPr>
+      <w:r>
+        <w:rPr>
+          <w:rFonts w:ascii="Times New Roman" w:hAnsi="Times New Roman" w:cs="Times New Roman"/>
+          <w:sz w:val="26"/>
+          <w:szCs w:val="26"/>
           <w:lang w:val="vi-VN"/>
         </w:rPr>
         <w:t xml:space="preserve">Độ tương đồng cosine các văn bản được biểu </w:t>
@@ -378,16 +431,16 @@
       <w:r>
         <w:rPr>
           <w:rFonts w:ascii="Times New Roman" w:hAnsi="Times New Roman" w:cs="Times New Roman"/>
-          <w:sz w:val="28"/>
-          <w:szCs w:val="28"/>
+          <w:sz w:val="26"/>
+          <w:szCs w:val="26"/>
         </w:rPr>
         <w:t xml:space="preserve">diễn </w:t>
       </w:r>
       <w:r>
         <w:rPr>
           <w:rFonts w:ascii="Times New Roman" w:hAnsi="Times New Roman" w:cs="Times New Roman"/>
-          <w:sz w:val="28"/>
-          <w:szCs w:val="28"/>
+          <w:sz w:val="26"/>
+          <w:szCs w:val="26"/>
           <w:lang w:val="vi-VN"/>
         </w:rPr>
         <w:t>theo mô hình không gian</w:t>
@@ -395,16 +448,16 @@
       <w:r>
         <w:rPr>
           <w:rFonts w:ascii="Times New Roman" w:hAnsi="Times New Roman" w:cs="Times New Roman"/>
-          <w:sz w:val="28"/>
-          <w:szCs w:val="28"/>
+          <w:sz w:val="26"/>
+          <w:szCs w:val="26"/>
         </w:rPr>
         <w:t xml:space="preserve"> </w:t>
       </w:r>
       <w:r>
         <w:rPr>
           <w:rFonts w:ascii="Times New Roman" w:hAnsi="Times New Roman" w:cs="Times New Roman"/>
-          <w:sz w:val="28"/>
-          <w:szCs w:val="28"/>
+          <w:sz w:val="26"/>
+          <w:szCs w:val="26"/>
           <w:lang w:val="vi-VN"/>
         </w:rPr>
         <w:t>vector, mỗi thành phần của vector chỉ đến một từ tương ứng trong danh sách mục từ</w:t>
@@ -412,16 +465,16 @@
       <w:r>
         <w:rPr>
           <w:rFonts w:ascii="Times New Roman" w:hAnsi="Times New Roman" w:cs="Times New Roman"/>
-          <w:sz w:val="28"/>
-          <w:szCs w:val="28"/>
+          <w:sz w:val="26"/>
+          <w:szCs w:val="26"/>
         </w:rPr>
         <w:t xml:space="preserve"> </w:t>
       </w:r>
       <w:r>
         <w:rPr>
           <w:rFonts w:ascii="Times New Roman" w:hAnsi="Times New Roman" w:cs="Times New Roman"/>
-          <w:sz w:val="28"/>
-          <w:szCs w:val="28"/>
+          <w:sz w:val="26"/>
+          <w:szCs w:val="26"/>
           <w:lang w:val="vi-VN"/>
         </w:rPr>
         <w:t>đã thu được từ quá trình tiền xử lý văn bản đầu.</w:t>
@@ -435,15 +488,15 @@
         </w:numPr>
         <w:rPr>
           <w:rFonts w:ascii="Times New Roman" w:hAnsi="Times New Roman" w:cs="Times New Roman"/>
-          <w:sz w:val="28"/>
-          <w:szCs w:val="28"/>
-        </w:rPr>
-      </w:pPr>
-      <w:r>
-        <w:rPr>
-          <w:rFonts w:ascii="Times New Roman" w:hAnsi="Times New Roman" w:cs="Times New Roman"/>
-          <w:sz w:val="28"/>
-          <w:szCs w:val="28"/>
+          <w:sz w:val="26"/>
+          <w:szCs w:val="26"/>
+        </w:rPr>
+      </w:pPr>
+      <w:r>
+        <w:rPr>
+          <w:rFonts w:ascii="Times New Roman" w:hAnsi="Times New Roman" w:cs="Times New Roman"/>
+          <w:sz w:val="26"/>
+          <w:szCs w:val="26"/>
           <w:lang w:val="vi-VN"/>
         </w:rPr>
         <w:t xml:space="preserve">Không gian vector hay số chiều của vector có kích thước bằng số mục từ trong danh sách mục từ. Giá trị mỗi phần tử của vector là độ quan trọng của mục từ trong câu. </w:t>
@@ -454,8 +507,8 @@
         <w:ind w:left="360"/>
         <w:rPr>
           <w:rFonts w:ascii="Times New Roman" w:hAnsi="Times New Roman" w:cs="Times New Roman"/>
-          <w:sz w:val="28"/>
-          <w:szCs w:val="28"/>
+          <w:sz w:val="26"/>
+          <w:szCs w:val="26"/>
         </w:rPr>
       </w:pPr>
     </w:p>
@@ -465,16 +518,16 @@
         <w:rPr>
           <w:rFonts w:ascii="Times New Roman" w:hAnsi="Times New Roman" w:cs="Times New Roman"/>
           <w:i/>
-          <w:sz w:val="28"/>
-          <w:szCs w:val="28"/>
+          <w:sz w:val="26"/>
+          <w:szCs w:val="26"/>
         </w:rPr>
       </w:pPr>
       <w:r>
         <w:rPr>
           <w:rFonts w:ascii="Times New Roman" w:hAnsi="Times New Roman" w:cs="Times New Roman"/>
           <w:i/>
-          <w:sz w:val="28"/>
-          <w:szCs w:val="28"/>
+          <w:sz w:val="26"/>
+          <w:szCs w:val="26"/>
         </w:rPr>
         <w:t>Ngoài ra còn các tìm hiểu liên quan</w:t>
       </w:r>
@@ -487,15 +540,15 @@
         </w:numPr>
         <w:rPr>
           <w:rFonts w:ascii="Times New Roman" w:hAnsi="Times New Roman" w:cs="Times New Roman"/>
-          <w:sz w:val="24"/>
-          <w:szCs w:val="24"/>
-        </w:rPr>
-      </w:pPr>
-      <w:r>
-        <w:rPr>
-          <w:rFonts w:ascii="Times New Roman" w:hAnsi="Times New Roman" w:cs="Times New Roman"/>
-          <w:sz w:val="24"/>
-          <w:szCs w:val="24"/>
+          <w:sz w:val="26"/>
+          <w:szCs w:val="26"/>
+        </w:rPr>
+      </w:pPr>
+      <w:r>
+        <w:rPr>
+          <w:rFonts w:ascii="Times New Roman" w:hAnsi="Times New Roman" w:cs="Times New Roman"/>
+          <w:sz w:val="26"/>
+          <w:szCs w:val="26"/>
         </w:rPr>
         <w:t>Tách từ</w:t>
       </w:r>
@@ -508,15 +561,15 @@
         </w:numPr>
         <w:rPr>
           <w:rFonts w:ascii="Times New Roman" w:hAnsi="Times New Roman" w:cs="Times New Roman"/>
-          <w:sz w:val="24"/>
-          <w:szCs w:val="24"/>
-        </w:rPr>
-      </w:pPr>
-      <w:r>
-        <w:rPr>
-          <w:rFonts w:ascii="Times New Roman" w:hAnsi="Times New Roman" w:cs="Times New Roman"/>
-          <w:sz w:val="24"/>
-          <w:szCs w:val="24"/>
+          <w:sz w:val="26"/>
+          <w:szCs w:val="26"/>
+        </w:rPr>
+      </w:pPr>
+      <w:r>
+        <w:rPr>
+          <w:rFonts w:ascii="Times New Roman" w:hAnsi="Times New Roman" w:cs="Times New Roman"/>
+          <w:sz w:val="26"/>
+          <w:szCs w:val="26"/>
         </w:rPr>
         <w:t>Loại bỏ hư từ</w:t>
       </w:r>
@@ -525,91 +578,28 @@
       <w:pPr>
         <w:rPr>
           <w:rFonts w:ascii="Times New Roman" w:hAnsi="Times New Roman" w:cs="Times New Roman"/>
-          <w:sz w:val="24"/>
-          <w:szCs w:val="24"/>
-        </w:rPr>
-      </w:pPr>
-    </w:p>
-    <w:p>
-      <w:pPr>
-        <w:rPr>
-          <w:rFonts w:ascii="Times New Roman" w:hAnsi="Times New Roman" w:cs="Times New Roman"/>
-          <w:sz w:val="24"/>
-          <w:szCs w:val="24"/>
-        </w:rPr>
-      </w:pPr>
-    </w:p>
-    <w:p>
-      <w:pPr>
-        <w:rPr>
-          <w:rFonts w:ascii="Times New Roman" w:hAnsi="Times New Roman" w:cs="Times New Roman"/>
-          <w:b/>
-          <w:sz w:val="28"/>
-          <w:szCs w:val="28"/>
-        </w:rPr>
-      </w:pPr>
-      <w:r>
-        <w:rPr>
-          <w:rFonts w:ascii="Times New Roman" w:hAnsi="Times New Roman" w:cs="Times New Roman"/>
-          <w:b/>
-          <w:sz w:val="28"/>
-          <w:szCs w:val="28"/>
-        </w:rPr>
-        <w:lastRenderedPageBreak/>
-        <w:t>Slide 25</w:t>
-      </w:r>
-    </w:p>
-    <w:p>
-      <w:pPr>
-        <w:rPr>
-          <w:rFonts w:ascii="Times New Roman" w:hAnsi="Times New Roman" w:cs="Times New Roman"/>
-          <w:sz w:val="28"/>
-          <w:szCs w:val="28"/>
-        </w:rPr>
-      </w:pPr>
-      <w:r>
-        <w:rPr>
-          <w:rFonts w:ascii="Times New Roman" w:hAnsi="Times New Roman" w:cs="Times New Roman"/>
-          <w:sz w:val="28"/>
-          <w:szCs w:val="28"/>
-        </w:rPr>
-        <w:t xml:space="preserve">Độ chính xác: </w:t>
-      </w:r>
-    </w:p>
-    <w:p>
-      <w:pPr>
-        <w:rPr>
-          <w:rFonts w:ascii="Times New Roman" w:hAnsi="Times New Roman" w:cs="Times New Roman"/>
-          <w:sz w:val="28"/>
-          <w:szCs w:val="28"/>
-        </w:rPr>
-      </w:pPr>
-      <w:r>
-        <w:rPr>
-          <w:rFonts w:ascii="Times New Roman" w:hAnsi="Times New Roman" w:cs="Times New Roman"/>
-          <w:sz w:val="28"/>
-          <w:szCs w:val="28"/>
-        </w:rPr>
-        <w:t>Độ bao phủ:</w:t>
-      </w:r>
+          <w:sz w:val="26"/>
+          <w:szCs w:val="26"/>
+        </w:rPr>
+      </w:pPr>
+    </w:p>
+    <w:p>
+      <w:pPr>
+        <w:rPr>
+          <w:rFonts w:ascii="Times New Roman" w:hAnsi="Times New Roman" w:cs="Times New Roman"/>
+          <w:sz w:val="26"/>
+          <w:szCs w:val="26"/>
+        </w:rPr>
+      </w:pPr>
       <w:bookmarkStart w:id="0" w:name="_GoBack"/>
       <w:bookmarkEnd w:id="0"/>
-    </w:p>
-    <w:p>
-      <w:pPr>
-        <w:rPr>
-          <w:rFonts w:ascii="Times New Roman" w:hAnsi="Times New Roman" w:cs="Times New Roman"/>
-          <w:sz w:val="28"/>
-          <w:szCs w:val="28"/>
-        </w:rPr>
-      </w:pPr>
-      <w:r>
-        <w:rPr>
-          <w:rFonts w:ascii="Times New Roman" w:hAnsi="Times New Roman" w:cs="Times New Roman"/>
-          <w:sz w:val="28"/>
-          <w:szCs w:val="28"/>
-        </w:rPr>
-        <w:t xml:space="preserve">F1: </w:t>
+      <w:r>
+        <w:rPr>
+          <w:rFonts w:ascii="Times New Roman" w:hAnsi="Times New Roman" w:cs="Times New Roman"/>
+          <w:sz w:val="26"/>
+          <w:szCs w:val="26"/>
+        </w:rPr>
+        <w:t xml:space="preserve"> </w:t>
       </w:r>
     </w:p>
     <w:sectPr>
